--- a/README.docx
+++ b/README.docx
@@ -1063,14 +1063,6 @@
           <w:szCs w:val="24"/>
         </w:rPr>
         <w:tab/>
-      </w:r>
-      <w:r>
-        <w:rPr>
-          <w:b w:val="false"/>
-          <w:bCs w:val="false"/>
-          <w:sz w:val="24"/>
-          <w:szCs w:val="24"/>
-        </w:rPr>
         <w:t>Projekt ma na celu stworzenie aplikacji, dzięki której będziemy mogli swobodnie wyrażać własne opinie na temat nas interesujące. Temat będzie się określało poprzez wybranie chat roomu, w którym to właśnie będziemy mogli swobodnie prowadzić konwersację z innymi użytkownikami. Poza możliwością wysyłania wiadomości tekstowych, dodatkowa funkcjonalność będzie pozwalała użytkownikowi wysyłać zdjęcia oraz filmy. Aplikacja w założeniu ma się składać z 3 ekranów: Ekran logowania → Ekran wyboru chat roomu → Ekran konwersacji.</w:t>
       </w:r>
     </w:p>
@@ -1131,19 +1123,10 @@
           <w:szCs w:val="24"/>
         </w:rPr>
         <w:tab/>
-      </w:r>
-      <w:r>
-        <w:rPr>
-          <w:b w:val="false"/>
-          <w:bCs w:val="false"/>
-          <w:sz w:val="24"/>
-          <w:szCs w:val="24"/>
-        </w:rPr>
         <w:t xml:space="preserve">Projekt został </w:t>
       </w:r>
       <w:r>
         <w:rPr>
-          <w:rFonts w:ascii="Liberation Serif" w:hAnsi="Liberation Serif"/>
           <w:b w:val="false"/>
           <w:bCs w:val="false"/>
           <w:i w:val="false"/>
@@ -1174,18 +1157,7 @@
           <w:sz w:val="24"/>
           <w:szCs w:val="24"/>
         </w:rPr>
-        <w:t xml:space="preserve">Osobą odpowiedzialną za projekt </w:t>
-      </w:r>
-      <w:r>
-        <w:rPr>
-          <w:rFonts w:cs="LiberationSerif" w:ascii="LiberationSerif" w:hAnsi="LiberationSerif"/>
-          <w:b w:val="false"/>
-          <w:bCs w:val="false"/>
-          <w:color w:val="000000"/>
-          <w:sz w:val="24"/>
-          <w:szCs w:val="24"/>
-        </w:rPr>
-        <w:t>jest Dominik Grafik</w:t>
+        <w:t>Osobą odpowiedzialną za projekt jest Dominik Grafik</w:t>
       </w:r>
     </w:p>
     <w:p>
@@ -1246,49 +1218,69 @@
           <w:szCs w:val="24"/>
         </w:rPr>
         <w:tab/>
-      </w:r>
-      <w:r>
-        <w:rPr>
-          <w:b w:val="false"/>
-          <w:bCs w:val="false"/>
-          <w:sz w:val="24"/>
-          <w:szCs w:val="24"/>
-        </w:rPr>
-        <w:t xml:space="preserve">Chatapp ma być prostym komunikatorem, w którym mając do wybrania tematyczne chat room-y (np. Sport, polityka etc.), możemy swobodnie rozmawiać z innymi użytkownikami na wybrany </w:t>
-      </w:r>
-      <w:r>
-        <w:rPr>
-          <w:b w:val="false"/>
-          <w:bCs w:val="false"/>
-          <w:sz w:val="24"/>
-          <w:szCs w:val="24"/>
-        </w:rPr>
-        <w:t xml:space="preserve">interesujący nas </w:t>
-      </w:r>
-      <w:r>
-        <w:rPr>
-          <w:b w:val="false"/>
-          <w:bCs w:val="false"/>
-          <w:sz w:val="24"/>
-          <w:szCs w:val="24"/>
-        </w:rPr>
-        <w:t xml:space="preserve">temat. </w:t>
-      </w:r>
-    </w:p>
-    <w:p>
-      <w:pPr>
-        <w:pStyle w:val="Normal"/>
-        <w:jc w:val="left"/>
-        <w:rPr>
-          <w:b w:val="false"/>
-          <w:b w:val="false"/>
-          <w:bCs w:val="false"/>
-          <w:sz w:val="24"/>
-          <w:szCs w:val="24"/>
-        </w:rPr>
-      </w:pPr>
-      <w:r>
+        <w:t xml:space="preserve">Chatapp ma być prostym komunikatorem, w którym mając do wybrania tematyczne chat room-y (np. Sport, polityka etc.), możemy swobodnie rozmawiać z innymi użytkownikami na wybrany interesujący nas temat. </w:t>
+      </w:r>
+      <w:r>
+        <w:rPr>
+          <w:b w:val="false"/>
+          <w:bCs w:val="false"/>
+          <w:sz w:val="24"/>
+          <w:szCs w:val="24"/>
+        </w:rPr>
+        <w:t xml:space="preserve">W ten sposób możemy w bardzo łatwy i szybki sposób zawrzeć wiele nowych znajomości. </w:t>
+      </w:r>
+    </w:p>
+    <w:p>
+      <w:pPr>
+        <w:pStyle w:val="Normal"/>
+        <w:jc w:val="left"/>
         <w:rPr/>
+      </w:pPr>
+      <w:r>
+        <w:rPr>
+          <w:b w:val="false"/>
+          <w:bCs w:val="false"/>
+          <w:sz w:val="24"/>
+          <w:szCs w:val="24"/>
+        </w:rPr>
+        <w:t xml:space="preserve">Rozmawiając z innymi osobami będziemy w stanie wymieniać poglądy oraz poszerzać nasze horyzonty. Jednak nie samą rozmową człowiek żyje – zamiast komentować kogoś wypowiedź masz zapisanego super mema, który wyraża więcej niż 1000 słów ? Śmiało, wyślij go! </w:t>
+      </w:r>
+    </w:p>
+    <w:p>
+      <w:pPr>
+        <w:pStyle w:val="Normal"/>
+        <w:jc w:val="left"/>
+        <w:rPr/>
+      </w:pPr>
+      <w:r>
+        <w:rPr>
+          <w:b w:val="false"/>
+          <w:bCs w:val="false"/>
+          <w:sz w:val="24"/>
+          <w:szCs w:val="24"/>
+        </w:rPr>
+        <w:t>Chcesz się pochwalić super filmikiem z wymarzonego wyjazdu na wakacje ? Nie ma problemu. Możesz go bez problemu wysłać. Inni obejrzą go bez konieczności zapisywania go w pamięci iPhone’a lub iPad’a. Nie będą musieli również przełączać się między aplikacjami – bez problemu odtworzą go w aplikacji. Więc na co czekasz? Wysyłaj ale szybko!</w:t>
+      </w:r>
+    </w:p>
+    <w:p>
+      <w:pPr>
+        <w:pStyle w:val="Normal"/>
+        <w:jc w:val="left"/>
+        <w:rPr>
+          <w:b w:val="false"/>
+          <w:b w:val="false"/>
+          <w:bCs w:val="false"/>
+          <w:sz w:val="24"/>
+          <w:szCs w:val="24"/>
+        </w:rPr>
+      </w:pPr>
+      <w:r>
+        <w:rPr>
+          <w:b w:val="false"/>
+          <w:bCs w:val="false"/>
+          <w:sz w:val="24"/>
+          <w:szCs w:val="24"/>
+        </w:rPr>
       </w:r>
     </w:p>
     <w:p>
@@ -1362,61 +1354,85 @@
         </w:rPr>
       </w:pPr>
       <w:r>
+        <w:rPr>
+          <w:b w:val="false"/>
+          <w:bCs w:val="false"/>
+          <w:sz w:val="24"/>
+          <w:szCs w:val="24"/>
+        </w:rPr>
+      </w:r>
+    </w:p>
+    <w:p>
+      <w:pPr>
+        <w:pStyle w:val="Normal"/>
+        <w:jc w:val="left"/>
+        <w:rPr>
+          <w:b/>
+          <w:b/>
+          <w:bCs/>
+        </w:rPr>
+      </w:pPr>
+      <w:r>
+        <w:rPr>
+          <w:b/>
+          <w:bCs/>
+          <w:sz w:val="24"/>
+          <w:szCs w:val="24"/>
+        </w:rPr>
+        <w:t>4.2 Funkcjonalność Produktu</w:t>
+      </w:r>
+    </w:p>
+    <w:p>
+      <w:pPr>
+        <w:pStyle w:val="Normal"/>
+        <w:jc w:val="left"/>
+        <w:rPr>
+          <w:b w:val="false"/>
+          <w:b w:val="false"/>
+          <w:bCs w:val="false"/>
+          <w:sz w:val="24"/>
+          <w:szCs w:val="24"/>
+        </w:rPr>
+      </w:pPr>
+      <w:r>
+        <w:rPr>
+          <w:b w:val="false"/>
+          <w:bCs w:val="false"/>
+          <w:sz w:val="24"/>
+          <w:szCs w:val="24"/>
+        </w:rPr>
+      </w:r>
+    </w:p>
+    <w:p>
+      <w:pPr>
+        <w:pStyle w:val="Normal"/>
+        <w:jc w:val="left"/>
         <w:rPr/>
-      </w:r>
-    </w:p>
-    <w:p>
-      <w:pPr>
-        <w:pStyle w:val="Normal"/>
-        <w:jc w:val="left"/>
-        <w:rPr>
-          <w:b/>
-          <w:b/>
-          <w:bCs/>
-        </w:rPr>
-      </w:pPr>
-      <w:r>
-        <w:rPr>
-          <w:b/>
-          <w:bCs/>
-          <w:sz w:val="24"/>
-          <w:szCs w:val="24"/>
-        </w:rPr>
-        <w:t xml:space="preserve">4.2 </w:t>
-      </w:r>
-      <w:r>
-        <w:rPr>
-          <w:b/>
-          <w:bCs/>
-          <w:sz w:val="24"/>
-          <w:szCs w:val="24"/>
-        </w:rPr>
-        <w:t>Funkcjonalność</w:t>
-      </w:r>
-      <w:r>
-        <w:rPr>
-          <w:b/>
-          <w:bCs/>
-          <w:sz w:val="24"/>
-          <w:szCs w:val="24"/>
-        </w:rPr>
-        <w:t xml:space="preserve"> Produktu</w:t>
-      </w:r>
-    </w:p>
-    <w:p>
-      <w:pPr>
-        <w:pStyle w:val="Normal"/>
-        <w:jc w:val="left"/>
-        <w:rPr>
-          <w:b w:val="false"/>
-          <w:b w:val="false"/>
-          <w:bCs w:val="false"/>
-          <w:sz w:val="24"/>
-          <w:szCs w:val="24"/>
-        </w:rPr>
-      </w:pPr>
-      <w:r>
+      </w:pPr>
+      <w:r>
+        <w:rPr>
+          <w:b w:val="false"/>
+          <w:bCs w:val="false"/>
+          <w:sz w:val="24"/>
+          <w:szCs w:val="24"/>
+        </w:rPr>
+        <w:t xml:space="preserve">4.2.1. Program działa w trybie pełno ekranowanym, obsługuje rozdzielczości: Retina, Full HD </w:t>
+      </w:r>
+    </w:p>
+    <w:p>
+      <w:pPr>
+        <w:pStyle w:val="Normal"/>
+        <w:jc w:val="left"/>
         <w:rPr/>
+      </w:pPr>
+      <w:r>
+        <w:rPr>
+          <w:b w:val="false"/>
+          <w:bCs w:val="false"/>
+          <w:sz w:val="24"/>
+          <w:szCs w:val="24"/>
+        </w:rPr>
+        <w:t>4.2.2. Można się zalogować do aplikacji anonimowo, za pomocą konta Google (Facebook ewentualnie dodatkowo).</w:t>
       </w:r>
     </w:p>
     <w:p>
@@ -1432,34 +1448,7 @@
           <w:sz w:val="24"/>
           <w:szCs w:val="24"/>
         </w:rPr>
-        <w:t xml:space="preserve">4.2.1. Program działa w trybie pełno ekranowanym, obsługuje </w:t>
-      </w:r>
-      <w:r>
-        <w:rPr>
-          <w:b w:val="false"/>
-          <w:bCs w:val="false"/>
-          <w:sz w:val="24"/>
-          <w:szCs w:val="24"/>
-        </w:rPr>
-        <w:t>rozdzielczości</w:t>
-      </w:r>
-      <w:r>
-        <w:rPr>
-          <w:b w:val="false"/>
-          <w:bCs w:val="false"/>
-          <w:sz w:val="24"/>
-          <w:szCs w:val="24"/>
-        </w:rPr>
-        <w:t>: Retina, Full H</w:t>
-      </w:r>
-      <w:r>
-        <w:rPr>
-          <w:b w:val="false"/>
-          <w:bCs w:val="false"/>
-          <w:sz w:val="24"/>
-          <w:szCs w:val="24"/>
-        </w:rPr>
-        <w:t xml:space="preserve">D </w:t>
+        <w:t xml:space="preserve">4.2.3. Po zalogowaniu będzie można wybrać tematyczny chat room. </w:t>
       </w:r>
     </w:p>
     <w:p>
@@ -1475,52 +1464,7 @@
           <w:sz w:val="24"/>
           <w:szCs w:val="24"/>
         </w:rPr>
-        <w:t>4.2.</w:t>
-      </w:r>
-      <w:r>
-        <w:rPr>
-          <w:b w:val="false"/>
-          <w:bCs w:val="false"/>
-          <w:sz w:val="24"/>
-          <w:szCs w:val="24"/>
-        </w:rPr>
-        <w:t>2</w:t>
-      </w:r>
-      <w:r>
-        <w:rPr>
-          <w:b w:val="false"/>
-          <w:bCs w:val="false"/>
-          <w:sz w:val="24"/>
-          <w:szCs w:val="24"/>
-        </w:rPr>
-        <w:t>. Można się zalogować do aplikacji anoni</w:t>
-      </w:r>
-      <w:r>
-        <w:rPr>
-          <w:b w:val="false"/>
-          <w:bCs w:val="false"/>
-          <w:sz w:val="24"/>
-          <w:szCs w:val="24"/>
-        </w:rPr>
-        <w:t>m</w:t>
-      </w:r>
-      <w:r>
-        <w:rPr>
-          <w:b w:val="false"/>
-          <w:bCs w:val="false"/>
-          <w:sz w:val="24"/>
-          <w:szCs w:val="24"/>
-        </w:rPr>
-        <w:t xml:space="preserve">owo, za pomocą konta Google </w:t>
-      </w:r>
-      <w:r>
-        <w:rPr>
-          <w:b w:val="false"/>
-          <w:bCs w:val="false"/>
-          <w:sz w:val="24"/>
-          <w:szCs w:val="24"/>
-        </w:rPr>
-        <w:t>(Facebook ewentualnie dodatkowo).</w:t>
+        <w:t>4.2.4. Każda wiadomość ma swojego awatara (awatar osoby wysyłającej). W przypadku logowania anonimowego jest to awatar deafultowy, w przypadku logowania z Google awatarem jest zdjęcie profilowe konta Google.</w:t>
       </w:r>
     </w:p>
     <w:p>
@@ -1536,16 +1480,7 @@
           <w:sz w:val="24"/>
           <w:szCs w:val="24"/>
         </w:rPr>
-        <w:t xml:space="preserve">4.2.3. Po zalogowaniu </w:t>
-      </w:r>
-      <w:r>
-        <w:rPr>
-          <w:b w:val="false"/>
-          <w:bCs w:val="false"/>
-          <w:sz w:val="24"/>
-          <w:szCs w:val="24"/>
-        </w:rPr>
-        <w:t xml:space="preserve">będzie można wybrać tematyczny chat room. </w:t>
+        <w:t>4.2.5. Obsługa filmów bez wychodzenia z aplikacji – po kliknięciu play pojawia się okno z odtwarzanym filmem. Po wyjściu wracamy do korespondencji.</w:t>
       </w:r>
     </w:p>
     <w:p>
@@ -1561,129 +1496,7 @@
           <w:sz w:val="24"/>
           <w:szCs w:val="24"/>
         </w:rPr>
-        <w:t>4.2.</w:t>
-      </w:r>
-      <w:r>
-        <w:rPr>
-          <w:b w:val="false"/>
-          <w:bCs w:val="false"/>
-          <w:sz w:val="24"/>
-          <w:szCs w:val="24"/>
-        </w:rPr>
-        <w:t>4.</w:t>
-      </w:r>
-      <w:r>
-        <w:rPr>
-          <w:b w:val="false"/>
-          <w:bCs w:val="false"/>
-          <w:sz w:val="24"/>
-          <w:szCs w:val="24"/>
-        </w:rPr>
-        <w:t xml:space="preserve"> Każda wiadomość ma swojego awatara (awatar osoby wysyłającej). W </w:t>
-      </w:r>
-      <w:r>
-        <w:rPr>
-          <w:b w:val="false"/>
-          <w:bCs w:val="false"/>
-          <w:sz w:val="24"/>
-          <w:szCs w:val="24"/>
-        </w:rPr>
-        <w:t>przypadku</w:t>
-      </w:r>
-      <w:r>
-        <w:rPr>
-          <w:b w:val="false"/>
-          <w:bCs w:val="false"/>
-          <w:sz w:val="24"/>
-          <w:szCs w:val="24"/>
-        </w:rPr>
-        <w:t xml:space="preserve"> logowania anonimowego jest to awatar deafultowy, w przypadku logowania z Google awatarem jest zdjęcie profilowe konta Google.</w:t>
-      </w:r>
-    </w:p>
-    <w:p>
-      <w:pPr>
-        <w:pStyle w:val="Normal"/>
-        <w:jc w:val="left"/>
-        <w:rPr/>
-      </w:pPr>
-      <w:r>
-        <w:rPr>
-          <w:b w:val="false"/>
-          <w:bCs w:val="false"/>
-          <w:sz w:val="24"/>
-          <w:szCs w:val="24"/>
-        </w:rPr>
-        <w:t>4.2.</w:t>
-      </w:r>
-      <w:r>
-        <w:rPr>
-          <w:b w:val="false"/>
-          <w:bCs w:val="false"/>
-          <w:sz w:val="24"/>
-          <w:szCs w:val="24"/>
-        </w:rPr>
-        <w:t>5.</w:t>
-      </w:r>
-      <w:r>
-        <w:rPr>
-          <w:b w:val="false"/>
-          <w:bCs w:val="false"/>
-          <w:sz w:val="24"/>
-          <w:szCs w:val="24"/>
-        </w:rPr>
-        <w:t xml:space="preserve"> Obsługa filmów bez wychodzenia z aplikacji – po kliknięciu play pojawia się okno z odtwarzanym filmem. Po wyjściu wracamy do korespondencji.</w:t>
-      </w:r>
-    </w:p>
-    <w:p>
-      <w:pPr>
-        <w:pStyle w:val="Normal"/>
-        <w:jc w:val="left"/>
-        <w:rPr/>
-      </w:pPr>
-      <w:r>
-        <w:rPr>
-          <w:b w:val="false"/>
-          <w:bCs w:val="false"/>
-          <w:sz w:val="24"/>
-          <w:szCs w:val="24"/>
-        </w:rPr>
-        <w:t>4.2.</w:t>
-      </w:r>
-      <w:r>
-        <w:rPr>
-          <w:b w:val="false"/>
-          <w:bCs w:val="false"/>
-          <w:sz w:val="24"/>
-          <w:szCs w:val="24"/>
-        </w:rPr>
-        <w:t>6</w:t>
-      </w:r>
-      <w:r>
-        <w:rPr>
-          <w:b w:val="false"/>
-          <w:bCs w:val="false"/>
-          <w:sz w:val="24"/>
-          <w:szCs w:val="24"/>
-        </w:rPr>
-        <w:t xml:space="preserve">. Wysłane wiadomości (tekst, obraz, film) są przechowywane w </w:t>
-      </w:r>
-      <w:r>
-        <w:rPr>
-          <w:b w:val="false"/>
-          <w:bCs w:val="false"/>
-          <w:sz w:val="24"/>
-          <w:szCs w:val="24"/>
-        </w:rPr>
-        <w:t>internetowej</w:t>
-      </w:r>
-      <w:r>
-        <w:rPr>
-          <w:b w:val="false"/>
-          <w:bCs w:val="false"/>
-          <w:sz w:val="24"/>
-          <w:szCs w:val="24"/>
-        </w:rPr>
-        <w:t xml:space="preserve"> bazie danych.</w:t>
+        <w:t>4.2.6. Wysłane wiadomości (tekst, obraz, film) są przechowywane w internetowej bazie danych.</w:t>
       </w:r>
     </w:p>
     <w:p>
@@ -1808,13 +1621,7 @@
       <w:pPr>
         <w:pStyle w:val="Normal"/>
         <w:jc w:val="left"/>
-        <w:rPr>
-          <w:b/>
-          <w:b/>
-          <w:bCs/>
-          <w:sz w:val="26"/>
-          <w:szCs w:val="26"/>
-        </w:rPr>
+        <w:rPr/>
       </w:pPr>
       <w:r>
         <w:rPr>
@@ -1845,6 +1652,7 @@
     <w:rPrDefault>
       <w:rPr>
         <w:rFonts w:ascii="Liberation Serif" w:hAnsi="Liberation Serif" w:eastAsia="Noto Sans CJK SC Regular" w:cs="FreeSans"/>
+        <w:sz w:val="20"/>
         <w:szCs w:val="24"/>
         <w:lang w:val="pl-PL" w:eastAsia="zh-CN" w:bidi="hi-IN"/>
       </w:rPr>
